--- a/podstawy-programowania/tydz3-praktyka.docx
+++ b/podstawy-programowania/tydz3-praktyka.docx
@@ -130,7 +130,7 @@
                 <wp:positionV relativeFrom="paragraph">
                   <wp:posOffset>85725</wp:posOffset>
                 </wp:positionV>
-                <wp:extent cx="5628640" cy="876300"/>
+                <wp:extent cx="5628640" cy="666750"/>
                 <wp:effectExtent l="6350" t="6350" r="22860" b="12700"/>
                 <wp:wrapNone/>
                 <wp:docPr id="1" name="Ramka 1"/>
@@ -142,7 +142,7 @@
                       <wps:spPr>
                         <a:xfrm>
                           <a:off x="1127760" y="1496695"/>
-                          <a:ext cx="5628640" cy="876300"/>
+                          <a:ext cx="5628640" cy="666750"/>
                         </a:xfrm>
                         <a:prstGeom prst="frame">
                           <a:avLst/>
@@ -178,8 +178,8 @@
           </mc:Choice>
           <mc:Fallback>
             <w:pict>
-              <v:shape id="_x0000_s1026" o:spid="_x0000_s1026" style="position:absolute;left:0pt;margin-left:-13.95pt;margin-top:6.75pt;height:69pt;width:443.2pt;z-index:251658240;v-text-anchor:middle;mso-width-relative:page;mso-height-relative:page;" fillcolor="#5B9BD5 [3204]" filled="t" stroked="t" coordsize="5628640,876300" o:gfxdata="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" path="m0,0l5628640,0,5628640,876300,0,876300xm109537,109537l109537,766762,5519102,766762,5519102,109537xe">
-                <v:path o:connectlocs="2814320,0;0,438150;2814320,876300;5628640,438150" o:connectangles="247,164,82,0"/>
+              <v:shape id="_x0000_s1026" o:spid="_x0000_s1026" style="position:absolute;left:0pt;margin-left:-13.95pt;margin-top:6.75pt;height:52.5pt;width:443.2pt;z-index:251658240;v-text-anchor:middle;mso-width-relative:page;mso-height-relative:page;" fillcolor="#5B9BD5 [3204]" filled="t" stroked="t" coordsize="5628640,666750" o:gfxdata="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" path="m0,0l5628640,0,5628640,666750,0,666750xm83343,83343l83343,583406,5545296,583406,5545296,83343xe">
+                <v:path o:connectlocs="2814320,0;0,333375;2814320,666750;5628640,333375" o:connectangles="247,164,82,0"/>
                 <v:fill on="t" focussize="0,0"/>
                 <v:stroke weight="1pt" color="#AE5A21 [3205]" miterlimit="8" joinstyle="miter"/>
                 <v:imagedata o:title=""/>
@@ -193,6 +193,7 @@
     <w:p>
       <w:pPr>
         <w:numPr>
+          <w:ilvl w:val="0"/>
           <w:numId w:val="0"/>
         </w:numPr>
         <w:ind w:leftChars="0"/>
@@ -249,15 +250,33 @@
     <w:p>
       <w:pPr>
         <w:numPr>
+          <w:ilvl w:val="0"/>
           <w:numId w:val="0"/>
         </w:numPr>
         <w:ind w:leftChars="0"/>
         <w:jc w:val="both"/>
         <w:rPr>
+          <w:rFonts w:hint="default" w:ascii="Courier New" w:hAnsi="Courier New" w:cs="Courier New"/>
+          <w:sz w:val="24"/>
+          <w:szCs w:val="24"/>
+          <w:vertAlign w:val="baseline"/>
+          <w:lang w:val="pl-PL"/>
+        </w:rPr>
+      </w:pPr>
+    </w:p>
+    <w:p>
+      <w:pPr>
+        <w:numPr>
+          <w:ilvl w:val="0"/>
+          <w:numId w:val="0"/>
+        </w:numPr>
+        <w:ind w:leftChars="0"/>
+        <w:jc w:val="both"/>
+        <w:rPr>
           <w:rFonts w:hint="default" w:ascii="Calibri" w:hAnsi="Calibri" w:cs="Calibri"/>
           <w:color w:val="000000" w:themeColor="text1"/>
-          <w:sz w:val="10"/>
-          <w:szCs w:val="10"/>
+          <w:sz w:val="24"/>
+          <w:szCs w:val="24"/>
           <w:highlight w:val="none"/>
           <w:vertAlign w:val="baseline"/>
           <w:lang w:val="pl-PL"/>
@@ -273,102 +292,6 @@
       <w:pPr>
         <w:numPr>
           <w:ilvl w:val="0"/>
-          <w:numId w:val="0"/>
-        </w:numPr>
-        <w:ind w:leftChars="0"/>
-        <w:jc w:val="both"/>
-        <w:rPr>
-          <w:rFonts w:hint="default" w:ascii="Courier New" w:hAnsi="Courier New" w:cs="Courier New"/>
-          <w:sz w:val="24"/>
-          <w:szCs w:val="24"/>
-          <w:vertAlign w:val="baseline"/>
-          <w:lang w:val="pl-PL"/>
-        </w:rPr>
-      </w:pPr>
-      <w:r>
-        <w:rPr>
-          <w:rFonts w:hint="default" w:ascii="Courier New" w:hAnsi="Courier New" w:cs="Courier New"/>
-          <w:sz w:val="24"/>
-          <w:szCs w:val="24"/>
-          <w:vertAlign w:val="baseline"/>
-          <w:lang w:val="pl-PL"/>
-        </w:rPr>
-        <w:t>#include &lt;iomanip&gt;</w:t>
-      </w:r>
-      <w:r>
-        <w:rPr>
-          <w:rFonts w:hint="default" w:ascii="Courier New" w:hAnsi="Courier New" w:cs="Courier New"/>
-          <w:sz w:val="24"/>
-          <w:szCs w:val="24"/>
-          <w:vertAlign w:val="baseline"/>
-          <w:lang w:val="pl-PL"/>
-        </w:rPr>
-        <w:tab/>
-      </w:r>
-      <w:r>
-        <w:rPr>
-          <w:rFonts w:hint="default" w:ascii="Courier New" w:hAnsi="Courier New" w:cs="Courier New"/>
-          <w:sz w:val="24"/>
-          <w:szCs w:val="24"/>
-          <w:vertAlign w:val="baseline"/>
-          <w:lang w:val="pl-PL"/>
-        </w:rPr>
-        <w:t>//setprecision</w:t>
-      </w:r>
-    </w:p>
-    <w:p>
-      <w:pPr>
-        <w:numPr>
-          <w:numId w:val="0"/>
-        </w:numPr>
-        <w:ind w:leftChars="0"/>
-        <w:jc w:val="both"/>
-        <w:rPr>
-          <w:rFonts w:hint="default" w:ascii="Calibri" w:hAnsi="Calibri" w:cs="Calibri"/>
-          <w:color w:val="000000" w:themeColor="text1"/>
-          <w:sz w:val="24"/>
-          <w:szCs w:val="24"/>
-          <w:highlight w:val="none"/>
-          <w:vertAlign w:val="baseline"/>
-          <w:lang w:val="pl-PL"/>
-          <w14:textFill>
-            <w14:solidFill>
-              <w14:schemeClr w14:val="tx1"/>
-            </w14:solidFill>
-          </w14:textFill>
-        </w:rPr>
-      </w:pPr>
-    </w:p>
-    <w:p>
-      <w:pPr>
-        <w:numPr>
-          <w:ilvl w:val="0"/>
-          <w:numId w:val="0"/>
-        </w:numPr>
-        <w:ind w:leftChars="0"/>
-        <w:jc w:val="both"/>
-        <w:rPr>
-          <w:rFonts w:hint="default"/>
-          <w:color w:val="FFF2CC" w:themeColor="accent4" w:themeTint="33"/>
-          <w:sz w:val="10"/>
-          <w:szCs w:val="10"/>
-          <w:highlight w:val="red"/>
-          <w:lang w:val="pl-PL"/>
-          <w14:textFill>
-            <w14:solidFill>
-              <w14:schemeClr w14:val="accent4">
-                <w14:lumMod w14:val="20000"/>
-                <w14:lumOff w14:val="80000"/>
-              </w14:schemeClr>
-            </w14:solidFill>
-          </w14:textFill>
-        </w:rPr>
-      </w:pPr>
-    </w:p>
-    <w:p>
-      <w:pPr>
-        <w:numPr>
-          <w:ilvl w:val="0"/>
           <w:numId w:val="1"/>
         </w:numPr>
         <w:tabs>
@@ -384,6 +307,8 @@
           <w:lang w:val="pl-PL"/>
         </w:rPr>
       </w:pPr>
+      <w:bookmarkStart w:id="0" w:name="_GoBack"/>
+      <w:bookmarkEnd w:id="0"/>
       <w:r>
         <w:rPr>
           <w:rFonts w:hint="default" w:ascii="Calibri" w:hAnsi="Calibri" w:cs="Calibri"/>
@@ -428,6 +353,7 @@
     <w:p>
       <w:pPr>
         <w:numPr>
+          <w:ilvl w:val="0"/>
           <w:numId w:val="0"/>
         </w:numPr>
         <w:ind w:leftChars="0" w:firstLine="420" w:firstLineChars="0"/>
@@ -484,6 +410,7 @@
     <w:p>
       <w:pPr>
         <w:numPr>
+          <w:ilvl w:val="0"/>
           <w:numId w:val="0"/>
         </w:numPr>
         <w:ind w:leftChars="0" w:firstLine="420" w:firstLineChars="0"/>
@@ -616,8 +543,6 @@
         </w:rPr>
         <w:t>Napisz program, który obliczy pole tró</w:t>
       </w:r>
-      <w:bookmarkStart w:id="0" w:name="_GoBack"/>
-      <w:bookmarkEnd w:id="0"/>
     </w:p>
     <w:p>
       <w:pPr>

--- a/podstawy-programowania/tydz3-praktyka.docx
+++ b/podstawy-programowania/tydz3-praktyka.docx
@@ -307,8 +307,6 @@
           <w:lang w:val="pl-PL"/>
         </w:rPr>
       </w:pPr>
-      <w:bookmarkStart w:id="0" w:name="_GoBack"/>
-      <w:bookmarkEnd w:id="0"/>
       <w:r>
         <w:rPr>
           <w:rFonts w:hint="default" w:ascii="Calibri" w:hAnsi="Calibri" w:cs="Calibri"/>
@@ -513,36 +511,8 @@
         </w:rPr>
         <w:t>. Następnie poda rozwiązanie tego równania. Należy uwzględnić wszystkie przypadki (równanie oznaczone, nieoznaczone oraz sprzeczne).</w:t>
       </w:r>
-    </w:p>
-    <w:p>
-      <w:pPr>
-        <w:numPr>
-          <w:ilvl w:val="0"/>
-          <w:numId w:val="1"/>
-        </w:numPr>
-        <w:tabs>
-          <w:tab w:val="clear" w:pos="425"/>
-        </w:tabs>
-        <w:ind w:left="425" w:leftChars="0" w:hanging="425" w:firstLineChars="0"/>
-        <w:jc w:val="both"/>
-        <w:rPr>
-          <w:rFonts w:hint="default" w:ascii="Calibri" w:hAnsi="Calibri" w:cs="Calibri"/>
-          <w:sz w:val="24"/>
-          <w:szCs w:val="24"/>
-          <w:vertAlign w:val="baseline"/>
-          <w:lang w:val="pl-PL"/>
-        </w:rPr>
-      </w:pPr>
-      <w:r>
-        <w:rPr>
-          <w:rFonts w:hint="default" w:ascii="Calibri" w:hAnsi="Calibri" w:cs="Calibri"/>
-          <w:sz w:val="24"/>
-          <w:szCs w:val="24"/>
-          <w:vertAlign w:val="baseline"/>
-          <w:lang w:val="pl-PL"/>
-        </w:rPr>
-        <w:t>Napisz program, który obliczy pole tró</w:t>
-      </w:r>
+      <w:bookmarkStart w:id="0" w:name="_GoBack"/>
+      <w:bookmarkEnd w:id="0"/>
     </w:p>
     <w:p>
       <w:pPr>

--- a/podstawy-programowania/tydz3-praktyka.docx
+++ b/podstawy-programowania/tydz3-praktyka.docx
@@ -511,8 +511,6 @@
         </w:rPr>
         <w:t>. Następnie poda rozwiązanie tego równania. Należy uwzględnić wszystkie przypadki (równanie oznaczone, nieoznaczone oraz sprzeczne).</w:t>
       </w:r>
-      <w:bookmarkStart w:id="0" w:name="_GoBack"/>
-      <w:bookmarkEnd w:id="0"/>
     </w:p>
     <w:p>
       <w:pPr>
@@ -716,7 +714,7 @@
           <w:vertAlign w:val="baseline"/>
           <w:lang w:val="pl-PL"/>
         </w:rPr>
-        <w:t>od 59 do 69 (włącznie) - dostateczny</w:t>
+        <w:t>od 50 do 69 (włącznie) - dostateczny</w:t>
       </w:r>
     </w:p>
     <w:p>
@@ -770,7 +768,19 @@
           <w:vertAlign w:val="baseline"/>
           <w:lang w:val="pl-PL"/>
         </w:rPr>
-        <w:t>od 90 do 98 (włącznie) - bardzo dobry</w:t>
+        <w:t>od 90 do 98 (włącznie</w:t>
+      </w:r>
+      <w:bookmarkStart w:id="0" w:name="_GoBack"/>
+      <w:bookmarkEnd w:id="0"/>
+      <w:r>
+        <w:rPr>
+          <w:rFonts w:hint="default" w:ascii="Calibri" w:hAnsi="Calibri" w:cs="Calibri"/>
+          <w:sz w:val="24"/>
+          <w:szCs w:val="24"/>
+          <w:vertAlign w:val="baseline"/>
+          <w:lang w:val="pl-PL"/>
+        </w:rPr>
+        <w:t>) - bardzo dobry</w:t>
       </w:r>
     </w:p>
     <w:p>

--- a/podstawy-programowania/tydz3-praktyka.docx
+++ b/podstawy-programowania/tydz3-praktyka.docx
@@ -768,64 +768,188 @@
           <w:vertAlign w:val="baseline"/>
           <w:lang w:val="pl-PL"/>
         </w:rPr>
-        <w:t>od 90 do 98 (włącznie</w:t>
+        <w:t>od 90 do 98 (włącznie) - bardzo dobry</w:t>
+      </w:r>
+    </w:p>
+    <w:p>
+      <w:pPr>
+        <w:numPr>
+          <w:ilvl w:val="0"/>
+          <w:numId w:val="0"/>
+        </w:numPr>
+        <w:ind w:leftChars="0" w:firstLine="420" w:firstLineChars="0"/>
+        <w:jc w:val="both"/>
+        <w:rPr>
+          <w:rFonts w:hint="default" w:ascii="Calibri" w:hAnsi="Calibri" w:cs="Calibri"/>
+          <w:sz w:val="24"/>
+          <w:szCs w:val="24"/>
+          <w:vertAlign w:val="baseline"/>
+          <w:lang w:val="pl-PL"/>
+        </w:rPr>
+      </w:pPr>
+      <w:r>
+        <w:rPr>
+          <w:rFonts w:hint="default" w:ascii="Calibri" w:hAnsi="Calibri" w:cs="Calibri"/>
+          <w:sz w:val="24"/>
+          <w:szCs w:val="24"/>
+          <w:vertAlign w:val="baseline"/>
+          <w:lang w:val="pl-PL"/>
+        </w:rPr>
+        <w:t>powyżej 98 - celujący</w:t>
+      </w:r>
+    </w:p>
+    <w:p>
+      <w:pPr>
+        <w:numPr>
+          <w:ilvl w:val="0"/>
+          <w:numId w:val="1"/>
+        </w:numPr>
+        <w:ind w:left="425" w:leftChars="0" w:hanging="425" w:firstLineChars="0"/>
+        <w:jc w:val="both"/>
+        <w:rPr>
+          <w:rFonts w:hint="default" w:ascii="Calibri" w:hAnsi="Calibri" w:cs="Calibri"/>
+          <w:sz w:val="24"/>
+          <w:szCs w:val="24"/>
+          <w:vertAlign w:val="baseline"/>
+          <w:lang w:val="pl-PL"/>
+        </w:rPr>
+      </w:pPr>
+      <w:r>
+        <w:rPr>
+          <w:rFonts w:hint="default" w:ascii="Calibri" w:hAnsi="Calibri" w:cs="Calibri"/>
+          <w:sz w:val="24"/>
+          <w:szCs w:val="24"/>
+          <w:vertAlign w:val="baseline"/>
+          <w:lang w:val="pl-PL"/>
+        </w:rPr>
+        <w:t xml:space="preserve">Napisać program, który poprosi użytkownika o podanie litery </w:t>
+      </w:r>
+      <w:r>
+        <w:rPr>
+          <w:rFonts w:hint="default" w:ascii="Calibri" w:hAnsi="Calibri"/>
+          <w:sz w:val="24"/>
+          <w:szCs w:val="24"/>
+          <w:vertAlign w:val="baseline"/>
+          <w:lang w:val="pl-PL"/>
+        </w:rPr>
+        <w:t>'t'</w:t>
+      </w:r>
+      <w:r>
+        <w:rPr>
+          <w:rFonts w:hint="default" w:ascii="Calibri" w:hAnsi="Calibri" w:cs="Calibri"/>
+          <w:sz w:val="24"/>
+          <w:szCs w:val="24"/>
+          <w:vertAlign w:val="baseline"/>
+          <w:lang w:val="pl-PL"/>
+        </w:rPr>
+        <w:t xml:space="preserve"> (trójkąt) lub </w:t>
+      </w:r>
+      <w:r>
+        <w:rPr>
+          <w:rFonts w:hint="default" w:ascii="Calibri" w:hAnsi="Calibri"/>
+          <w:sz w:val="24"/>
+          <w:szCs w:val="24"/>
+          <w:vertAlign w:val="baseline"/>
+          <w:lang w:val="pl-PL"/>
+        </w:rPr>
+        <w:t>'p'</w:t>
+      </w:r>
+      <w:r>
+        <w:rPr>
+          <w:rFonts w:hint="default" w:ascii="Calibri" w:hAnsi="Calibri" w:cs="Calibri"/>
+          <w:sz w:val="24"/>
+          <w:szCs w:val="24"/>
+          <w:vertAlign w:val="baseline"/>
+          <w:lang w:val="pl-PL"/>
+        </w:rPr>
+        <w:t xml:space="preserve"> (prostokąt). Następnie, w zależności od wybranej figury poprosi o podanie danych potrzebnych do obliczenia pola (wysokość i podstawa dla trójkąta, boków a oraz b dla prostokąta) oraz wydrukuje komunikat z wynikiem. W przypadku podania innej litery program powinien wyświetlić komunikat „Nie znam takiej figury.”</w:t>
+      </w:r>
+    </w:p>
+    <w:p>
+      <w:pPr>
+        <w:numPr>
+          <w:ilvl w:val="0"/>
+          <w:numId w:val="1"/>
+        </w:numPr>
+        <w:ind w:left="425" w:leftChars="0" w:hanging="425" w:firstLineChars="0"/>
+        <w:jc w:val="both"/>
+        <w:rPr>
+          <w:rFonts w:hint="default" w:ascii="Calibri" w:hAnsi="Calibri" w:cs="Calibri"/>
+          <w:sz w:val="24"/>
+          <w:szCs w:val="24"/>
+          <w:vertAlign w:val="baseline"/>
+          <w:lang w:val="pl-PL"/>
+        </w:rPr>
+      </w:pPr>
+      <w:r>
+        <w:rPr>
+          <w:rFonts w:hint="default" w:ascii="Calibri" w:hAnsi="Calibri" w:cs="Calibri"/>
+          <w:sz w:val="24"/>
+          <w:szCs w:val="24"/>
+          <w:vertAlign w:val="baseline"/>
+          <w:lang w:val="pl-PL"/>
+        </w:rPr>
+        <w:t xml:space="preserve">Napisać program, który poprosi o podanie liczby całkowitej, a następnie napisze jeden z komunikatów: </w:t>
+      </w:r>
+      <w:r>
+        <w:rPr>
+          <w:rFonts w:hint="default" w:ascii="Calibri" w:hAnsi="Calibri"/>
+          <w:sz w:val="24"/>
+          <w:szCs w:val="24"/>
+          <w:vertAlign w:val="baseline"/>
+          <w:lang w:val="pl-PL"/>
+        </w:rPr>
+        <w:t>"Podana liczba jest parzysta", "Podana liczba jest nieparzysta" (liczbę zero uznajemy za parzystą, zastosować instrukcj</w:t>
       </w:r>
       <w:bookmarkStart w:id="0" w:name="_GoBack"/>
       <w:bookmarkEnd w:id="0"/>
       <w:r>
         <w:rPr>
-          <w:rFonts w:hint="default" w:ascii="Calibri" w:hAnsi="Calibri" w:cs="Calibri"/>
-          <w:sz w:val="24"/>
-          <w:szCs w:val="24"/>
-          <w:vertAlign w:val="baseline"/>
-          <w:lang w:val="pl-PL"/>
-        </w:rPr>
-        <w:t>) - bardzo dobry</w:t>
-      </w:r>
-    </w:p>
-    <w:p>
-      <w:pPr>
-        <w:numPr>
-          <w:ilvl w:val="0"/>
-          <w:numId w:val="0"/>
-        </w:numPr>
-        <w:ind w:leftChars="0" w:firstLine="420" w:firstLineChars="0"/>
-        <w:jc w:val="both"/>
-        <w:rPr>
-          <w:rFonts w:hint="default" w:ascii="Calibri" w:hAnsi="Calibri" w:cs="Calibri"/>
-          <w:sz w:val="24"/>
-          <w:szCs w:val="24"/>
-          <w:vertAlign w:val="baseline"/>
-          <w:lang w:val="pl-PL"/>
-        </w:rPr>
-      </w:pPr>
-      <w:r>
-        <w:rPr>
-          <w:rFonts w:hint="default" w:ascii="Calibri" w:hAnsi="Calibri" w:cs="Calibri"/>
-          <w:sz w:val="24"/>
-          <w:szCs w:val="24"/>
-          <w:vertAlign w:val="baseline"/>
-          <w:lang w:val="pl-PL"/>
-        </w:rPr>
-        <w:t>powyżej 98 - celujący</w:t>
-      </w:r>
-    </w:p>
-    <w:p>
-      <w:pPr>
-        <w:numPr>
-          <w:ilvl w:val="0"/>
-          <w:numId w:val="0"/>
-        </w:numPr>
-        <w:ind w:left="420" w:leftChars="0" w:firstLine="420" w:firstLineChars="0"/>
-        <w:jc w:val="both"/>
-        <w:rPr>
-          <w:rFonts w:hint="default" w:ascii="Courier New" w:hAnsi="Courier New" w:cs="Courier New"/>
-          <w:sz w:val="24"/>
-          <w:szCs w:val="24"/>
-          <w:vertAlign w:val="baseline"/>
-          <w:lang w:val="pl-PL"/>
-        </w:rPr>
-      </w:pPr>
+          <w:rFonts w:hint="default" w:ascii="Calibri" w:hAnsi="Calibri"/>
+          <w:sz w:val="24"/>
+          <w:szCs w:val="24"/>
+          <w:vertAlign w:val="baseline"/>
+          <w:lang w:val="pl-PL"/>
+        </w:rPr>
+        <w:t>ę if oraz operator %).</w:t>
+      </w:r>
+    </w:p>
+    <w:p>
+      <w:pPr>
+        <w:numPr>
+          <w:ilvl w:val="0"/>
+          <w:numId w:val="1"/>
+        </w:numPr>
+        <w:ind w:left="425" w:leftChars="0" w:hanging="425" w:firstLineChars="0"/>
+        <w:jc w:val="both"/>
+        <w:rPr>
+          <w:rFonts w:hint="default" w:ascii="Calibri" w:hAnsi="Calibri" w:cs="Calibri"/>
+          <w:sz w:val="24"/>
+          <w:szCs w:val="24"/>
+          <w:vertAlign w:val="baseline"/>
+          <w:lang w:val="pl-PL"/>
+        </w:rPr>
+      </w:pPr>
+      <w:r>
+        <w:rPr>
+          <w:rFonts w:hint="default" w:ascii="Calibri" w:hAnsi="Calibri" w:cs="Calibri"/>
+          <w:sz w:val="24"/>
+          <w:szCs w:val="24"/>
+          <w:vertAlign w:val="baseline"/>
+          <w:lang w:val="pl-PL"/>
+        </w:rPr>
+        <w:t xml:space="preserve">Napisać program, który poprosi o podanie liczby całkowitej, a następnie napisze jeden z komunikatów: </w:t>
+      </w:r>
+      <w:r>
+        <w:rPr>
+          <w:rFonts w:hint="default" w:ascii="Calibri" w:hAnsi="Calibri"/>
+          <w:sz w:val="24"/>
+          <w:szCs w:val="24"/>
+          <w:vertAlign w:val="baseline"/>
+          <w:lang w:val="pl-PL"/>
+        </w:rPr>
+        <w:t>"Podaną liczbą jest zero", "Podana liczba jest parzysta", "Podana liczba jest nieparzysta" (zastosować zagłębione instrukcje if oraz operator %).</w:t>
+      </w:r>
     </w:p>
     <w:sectPr>
       <w:headerReference r:id="rId3" w:type="default"/>
